--- a/public/assets/Binh Minh Nguyen - Software Engineer Resume.docx
+++ b/public/assets/Binh Minh Nguyen - Software Engineer Resume.docx
@@ -709,7 +709,23 @@
                       <w:sz w:val="18"/>
                       <w:szCs w:val="18"/>
                     </w:rPr>
-                    <w:t>April 2023 — July 2023</w:t>
+                    <w:t xml:space="preserve">April 2023 — </w:t>
+                  </w:r>
+                  <w:r>
+                    <w:rPr>
+                      <w:color w:val="7A8599"/>
+                      <w:sz w:val="18"/>
+                      <w:szCs w:val="18"/>
+                    </w:rPr>
+                    <w:t>May</w:t>
+                  </w:r>
+                  <w:r>
+                    <w:rPr>
+                      <w:color w:val="7A8599"/>
+                      <w:sz w:val="18"/>
+                      <w:szCs w:val="18"/>
+                    </w:rPr>
+                    <w:t xml:space="preserve"> 2023</w:t>
                   </w:r>
                 </w:p>
                 <w:p>

--- a/public/assets/Binh Minh Nguyen - Software Engineer Resume.docx
+++ b/public/assets/Binh Minh Nguyen - Software Engineer Resume.docx
@@ -1173,6 +1173,7 @@
                     <w:rPr>
                       <w:noProof/>
                     </w:rPr>
+                    <w:lastRenderedPageBreak/>
                     <w:drawing>
                       <wp:inline distT="0" distB="0" distL="0" distR="0" wp14:anchorId="13EE1286" wp14:editId="2F496124">
                         <wp:extent cx="136017" cy="136017"/>
@@ -1716,19 +1717,13 @@
                 <w:rPr>
                   <w:rStyle w:val="Hyperlink"/>
                 </w:rPr>
-                <w:t>m</w:t>
+                <w:t>minhnguyenaus98@gmail.co</w:t>
               </w:r>
               <w:r>
                 <w:rPr>
                   <w:rStyle w:val="Hyperlink"/>
                 </w:rPr>
-                <w:t>i</w:t>
-              </w:r>
-              <w:r>
-                <w:rPr>
-                  <w:rStyle w:val="Hyperlink"/>
-                </w:rPr>
-                <w:t>nhnguyenaus98@gmail.com</w:t>
+                <w:t>m</w:t>
               </w:r>
             </w:hyperlink>
           </w:p>
@@ -1739,20 +1734,22 @@
                 <w:rStyle w:val="Hyperlink"/>
               </w:rPr>
             </w:pPr>
-            <w:proofErr w:type="spellStart"/>
-            <w:r>
-              <w:rPr>
-                <w:rStyle w:val="Hyperlink"/>
-              </w:rPr>
-              <w:t>bminhnguyen.dev</w:t>
-            </w:r>
-            <w:proofErr w:type="spellEnd"/>
+            <w:hyperlink r:id="rId20" w:history="1">
+              <w:proofErr w:type="spellStart"/>
+              <w:r>
+                <w:rPr>
+                  <w:rStyle w:val="Hyperlink"/>
+                </w:rPr>
+                <w:t>bminhnguyen.dev</w:t>
+              </w:r>
+              <w:proofErr w:type="spellEnd"/>
+            </w:hyperlink>
           </w:p>
           <w:p>
             <w:pPr>
               <w:pStyle w:val="Nobottommargin"/>
             </w:pPr>
-            <w:hyperlink r:id="rId20" w:history="1">
+            <w:hyperlink r:id="rId21" w:history="1">
               <w:proofErr w:type="spellStart"/>
               <w:r>
                 <w:rPr>
@@ -1931,12 +1928,12 @@
     </w:tbl>
     <w:p/>
     <w:sectPr>
-      <w:headerReference w:type="even" r:id="rId21"/>
-      <w:headerReference w:type="default" r:id="rId22"/>
-      <w:footerReference w:type="even" r:id="rId23"/>
-      <w:footerReference w:type="default" r:id="rId24"/>
-      <w:headerReference w:type="first" r:id="rId25"/>
-      <w:footerReference w:type="first" r:id="rId26"/>
+      <w:headerReference w:type="even" r:id="rId22"/>
+      <w:headerReference w:type="default" r:id="rId23"/>
+      <w:footerReference w:type="even" r:id="rId24"/>
+      <w:footerReference w:type="default" r:id="rId25"/>
+      <w:headerReference w:type="first" r:id="rId26"/>
+      <w:footerReference w:type="first" r:id="rId27"/>
       <w:pgSz w:w="11906" w:h="16838"/>
       <w:pgMar w:top="1328" w:right="1080" w:bottom="1003" w:left="1080" w:header="0" w:footer="340" w:gutter="0"/>
       <w:cols w:space="708"/>

--- a/public/assets/Binh Minh Nguyen - Software Engineer Resume.docx
+++ b/public/assets/Binh Minh Nguyen - Software Engineer Resume.docx
@@ -1713,18 +1713,14 @@
               </w:rPr>
             </w:pPr>
             <w:hyperlink r:id="rId19" w:history="1">
+              <w:proofErr w:type="spellStart"/>
               <w:r>
                 <w:rPr>
                   <w:rStyle w:val="Hyperlink"/>
                 </w:rPr>
-                <w:t>minhnguyenaus98@gmail.co</w:t>
+                <w:t>contact@bminhnguyen.dev</w:t>
               </w:r>
-              <w:r>
-                <w:rPr>
-                  <w:rStyle w:val="Hyperlink"/>
-                </w:rPr>
-                <w:t>m</w:t>
-              </w:r>
+              <w:proofErr w:type="spellEnd"/>
             </w:hyperlink>
           </w:p>
           <w:p>
